--- a/02_데이터분석/데이터분석_유형.docx
+++ b/02_데이터분석/데이터분석_유형.docx
@@ -4,32 +4,951 @@
   <w:body>
     <w:p>
       <w:pPr>
-        <w:rPr>
-          <w:szCs w:val="20"/>
-        </w:rPr>
-      </w:pPr>
-      <w:r>
-        <w:rPr>
-          <w:rFonts w:hint="eastAsia"/>
-          <w:szCs w:val="20"/>
-        </w:rPr>
-        <w:t>지도학습/비지도학습/강화학습</w:t>
-      </w:r>
-    </w:p>
-    <w:p>
-      <w:pPr>
-        <w:rPr>
-          <w:rFonts w:hint="eastAsia"/>
-          <w:szCs w:val="20"/>
-        </w:rPr>
-      </w:pPr>
-    </w:p>
-    <w:p>
-      <w:r>
-        <w:rPr>
-          <w:rFonts w:hint="eastAsia"/>
-        </w:rPr>
-        <w:t xml:space="preserve">지도학습 </w:t>
+        <w:ind w:left="98" w:hangingChars="35" w:hanging="98"/>
+        <w:jc w:val="center"/>
+        <w:rPr>
+          <w:rFonts w:hint="eastAsia"/>
+        </w:rPr>
+      </w:pPr>
+      <w:r>
+        <w:rPr>
+          <w:rFonts w:hint="eastAsia"/>
+          <w:sz w:val="28"/>
+          <w:szCs w:val="28"/>
+        </w:rPr>
+        <w:t>[인공지능]</w:t>
+      </w:r>
+      <w:r>
+        <w:rPr>
+          <w:sz w:val="28"/>
+          <w:szCs w:val="28"/>
+        </w:rPr>
+        <w:t xml:space="preserve"> </w:t>
+      </w:r>
+      <w:r>
+        <w:rPr>
+          <w:rFonts w:hint="eastAsia"/>
+          <w:sz w:val="28"/>
+          <w:szCs w:val="28"/>
+        </w:rPr>
+        <w:t>지도학습,</w:t>
+      </w:r>
+      <w:r>
+        <w:rPr>
+          <w:sz w:val="28"/>
+          <w:szCs w:val="28"/>
+        </w:rPr>
+        <w:t xml:space="preserve"> </w:t>
+      </w:r>
+      <w:r>
+        <w:rPr>
+          <w:rFonts w:hint="eastAsia"/>
+          <w:sz w:val="28"/>
+          <w:szCs w:val="28"/>
+        </w:rPr>
+        <w:t>비지도학습,</w:t>
+      </w:r>
+      <w:r>
+        <w:rPr>
+          <w:rFonts w:hint="eastAsia"/>
+          <w:sz w:val="28"/>
+          <w:szCs w:val="28"/>
+        </w:rPr>
+        <w:t xml:space="preserve"> 강화학습</w:t>
+      </w:r>
+    </w:p>
+    <w:p>
+      <w:pPr>
+        <w:ind w:left="0" w:firstLineChars="0" w:firstLine="0"/>
+        <w:rPr>
+          <w:rFonts w:hint="eastAsia"/>
+        </w:rPr>
+      </w:pPr>
+    </w:p>
+    <w:p>
+      <w:pPr>
+        <w:ind w:left="0" w:firstLineChars="0" w:firstLine="0"/>
+        <w:rPr>
+          <w:szCs w:val="20"/>
+        </w:rPr>
+      </w:pPr>
+    </w:p>
+    <w:p>
+      <w:pPr>
+        <w:ind w:left="0" w:firstLineChars="0" w:firstLine="0"/>
+        <w:rPr>
+          <w:szCs w:val="20"/>
+        </w:rPr>
+      </w:pPr>
+      <w:proofErr w:type="spellStart"/>
+      <w:r>
+        <w:rPr>
+          <w:rFonts w:hint="eastAsia"/>
+          <w:szCs w:val="20"/>
+        </w:rPr>
+        <w:t>머신러닝의</w:t>
+      </w:r>
+      <w:proofErr w:type="spellEnd"/>
+      <w:r>
+        <w:rPr>
+          <w:rFonts w:hint="eastAsia"/>
+          <w:szCs w:val="20"/>
+        </w:rPr>
+        <w:t xml:space="preserve"> 학습 방법은 크게 </w:t>
+      </w:r>
+      <w:r>
+        <w:rPr>
+          <w:szCs w:val="20"/>
+        </w:rPr>
+        <w:t>3</w:t>
+      </w:r>
+      <w:r>
+        <w:rPr>
+          <w:rFonts w:hint="eastAsia"/>
+          <w:szCs w:val="20"/>
+        </w:rPr>
+        <w:t>가지로 분</w:t>
+      </w:r>
+      <w:r>
+        <w:rPr>
+          <w:rFonts w:hint="eastAsia"/>
+          <w:szCs w:val="20"/>
+        </w:rPr>
+        <w:t>류</w:t>
+      </w:r>
+      <w:r>
+        <w:rPr>
+          <w:rFonts w:hint="eastAsia"/>
+          <w:szCs w:val="20"/>
+        </w:rPr>
+        <w:t>할 수 있다.</w:t>
+      </w:r>
+    </w:p>
+    <w:p>
+      <w:pPr>
+        <w:pStyle w:val="a3"/>
+        <w:numPr>
+          <w:ilvl w:val="0"/>
+          <w:numId w:val="4"/>
+        </w:numPr>
+        <w:ind w:leftChars="50" w:left="542" w:firstLineChars="0" w:hanging="442"/>
+        <w:rPr>
+          <w:szCs w:val="20"/>
+        </w:rPr>
+      </w:pPr>
+      <w:r>
+        <w:rPr>
+          <w:rFonts w:hint="eastAsia"/>
+          <w:szCs w:val="20"/>
+        </w:rPr>
+        <w:t>지도학습</w:t>
+      </w:r>
+    </w:p>
+    <w:p>
+      <w:pPr>
+        <w:pStyle w:val="a3"/>
+        <w:numPr>
+          <w:ilvl w:val="0"/>
+          <w:numId w:val="4"/>
+        </w:numPr>
+        <w:ind w:leftChars="50" w:left="542" w:firstLineChars="0" w:hanging="442"/>
+        <w:rPr>
+          <w:szCs w:val="20"/>
+        </w:rPr>
+      </w:pPr>
+      <w:r>
+        <w:rPr>
+          <w:rFonts w:hint="eastAsia"/>
+          <w:szCs w:val="20"/>
+        </w:rPr>
+        <w:t>비지도학습</w:t>
+      </w:r>
+    </w:p>
+    <w:p>
+      <w:pPr>
+        <w:pStyle w:val="a3"/>
+        <w:numPr>
+          <w:ilvl w:val="0"/>
+          <w:numId w:val="4"/>
+        </w:numPr>
+        <w:ind w:leftChars="50" w:left="542" w:firstLineChars="0" w:hanging="442"/>
+        <w:rPr>
+          <w:szCs w:val="20"/>
+        </w:rPr>
+      </w:pPr>
+      <w:r>
+        <w:rPr>
+          <w:rFonts w:hint="eastAsia"/>
+          <w:szCs w:val="20"/>
+        </w:rPr>
+        <w:t>강화학습</w:t>
+      </w:r>
+    </w:p>
+    <w:p>
+      <w:pPr>
+        <w:ind w:left="0" w:firstLineChars="0" w:firstLine="0"/>
+        <w:rPr>
+          <w:szCs w:val="20"/>
+        </w:rPr>
+      </w:pPr>
+    </w:p>
+    <w:p>
+      <w:pPr>
+        <w:pStyle w:val="a3"/>
+        <w:numPr>
+          <w:ilvl w:val="0"/>
+          <w:numId w:val="4"/>
+        </w:numPr>
+        <w:ind w:leftChars="50" w:left="542" w:firstLineChars="0" w:hanging="442"/>
+        <w:rPr>
+          <w:szCs w:val="20"/>
+        </w:rPr>
+      </w:pPr>
+      <w:r>
+        <w:rPr>
+          <w:rFonts w:hint="eastAsia"/>
+          <w:szCs w:val="20"/>
+        </w:rPr>
+        <w:t>지도학습</w:t>
+      </w:r>
+      <w:r>
+        <w:rPr>
+          <w:rFonts w:hint="eastAsia"/>
+          <w:szCs w:val="20"/>
+        </w:rPr>
+        <w:t>(</w:t>
+      </w:r>
+      <w:r>
+        <w:rPr>
+          <w:szCs w:val="20"/>
+        </w:rPr>
+        <w:t>Supervised Learning)</w:t>
+      </w:r>
+    </w:p>
+    <w:p>
+      <w:pPr>
+        <w:pStyle w:val="a3"/>
+        <w:ind w:left="1000" w:hanging="200"/>
+        <w:rPr>
+          <w:szCs w:val="20"/>
+        </w:rPr>
+      </w:pPr>
+      <w:r>
+        <w:rPr>
+          <w:rFonts w:hint="eastAsia"/>
+          <w:szCs w:val="20"/>
+        </w:rPr>
+        <w:t>지도학습은 정답을 알고 학습하는 것을 의미합니다.</w:t>
+      </w:r>
+      <w:r>
+        <w:rPr>
+          <w:szCs w:val="20"/>
+        </w:rPr>
+        <w:t xml:space="preserve"> </w:t>
+      </w:r>
+      <w:r>
+        <w:rPr>
+          <w:rFonts w:hint="eastAsia"/>
+          <w:szCs w:val="20"/>
+        </w:rPr>
+        <w:t>다시 말하면</w:t>
+      </w:r>
+      <w:r>
+        <w:rPr>
+          <w:szCs w:val="20"/>
+        </w:rPr>
+        <w:t xml:space="preserve"> </w:t>
+      </w:r>
+      <w:r>
+        <w:rPr>
+          <w:rFonts w:hint="eastAsia"/>
+          <w:szCs w:val="20"/>
+        </w:rPr>
+        <w:t>입력 값(</w:t>
+      </w:r>
+      <w:r>
+        <w:rPr>
+          <w:szCs w:val="20"/>
+        </w:rPr>
+        <w:t>x)</w:t>
+      </w:r>
+      <w:r>
+        <w:rPr>
+          <w:rFonts w:hint="eastAsia"/>
+          <w:szCs w:val="20"/>
+        </w:rPr>
+        <w:t xml:space="preserve">과 </w:t>
+      </w:r>
+      <w:r>
+        <w:rPr>
+          <w:rFonts w:hint="eastAsia"/>
+          <w:szCs w:val="20"/>
+        </w:rPr>
+        <w:t>입력 값에 대한 레이블 즉,</w:t>
+      </w:r>
+      <w:r>
+        <w:rPr>
+          <w:szCs w:val="20"/>
+        </w:rPr>
+        <w:t xml:space="preserve"> </w:t>
+      </w:r>
+      <w:r>
+        <w:rPr>
+          <w:rFonts w:hint="eastAsia"/>
+          <w:szCs w:val="20"/>
+        </w:rPr>
+        <w:t>정답(</w:t>
+      </w:r>
+      <w:r>
+        <w:rPr>
+          <w:szCs w:val="20"/>
+        </w:rPr>
+        <w:t>y)</w:t>
+      </w:r>
+      <w:r>
+        <w:rPr>
+          <w:szCs w:val="20"/>
+        </w:rPr>
+        <w:t>*</w:t>
+      </w:r>
+      <w:r>
+        <w:rPr>
+          <w:rFonts w:hint="eastAsia"/>
+          <w:szCs w:val="20"/>
+        </w:rPr>
+        <w:t>을 포함하는 훈련용 데이터를 이용하여 학습하고 그 학습된 결과를 바탕으로 미지의 데이터에 대해 미래 값을 예측하는 것을 말합니다.</w:t>
+      </w:r>
+    </w:p>
+    <w:p>
+      <w:pPr>
+        <w:pStyle w:val="a3"/>
+        <w:ind w:left="1000" w:hanging="200"/>
+        <w:rPr>
+          <w:szCs w:val="20"/>
+        </w:rPr>
+      </w:pPr>
+    </w:p>
+    <w:p>
+      <w:pPr>
+        <w:pStyle w:val="a3"/>
+        <w:ind w:left="1000" w:hanging="200"/>
+        <w:rPr>
+          <w:szCs w:val="20"/>
+        </w:rPr>
+      </w:pPr>
+      <w:r>
+        <w:rPr>
+          <w:rFonts w:hint="eastAsia"/>
+          <w:szCs w:val="20"/>
+        </w:rPr>
+        <w:t>* 정답에 해당하는 값을 목적변수 또는 레이블이라고 부른다.</w:t>
+      </w:r>
+    </w:p>
+    <w:p>
+      <w:pPr>
+        <w:pStyle w:val="a3"/>
+        <w:ind w:left="1000" w:hanging="200"/>
+        <w:rPr>
+          <w:szCs w:val="20"/>
+        </w:rPr>
+      </w:pPr>
+    </w:p>
+    <w:p>
+      <w:pPr>
+        <w:pStyle w:val="a3"/>
+        <w:numPr>
+          <w:ilvl w:val="0"/>
+          <w:numId w:val="6"/>
+        </w:numPr>
+        <w:ind w:leftChars="0" w:firstLineChars="0"/>
+        <w:rPr>
+          <w:szCs w:val="20"/>
+        </w:rPr>
+      </w:pPr>
+      <w:r>
+        <w:rPr>
+          <w:rFonts w:hint="eastAsia"/>
+          <w:szCs w:val="20"/>
+        </w:rPr>
+        <w:t>지도학습</w:t>
+      </w:r>
+      <w:r>
+        <w:rPr>
+          <w:rFonts w:hint="eastAsia"/>
+          <w:szCs w:val="20"/>
+        </w:rPr>
+        <w:t xml:space="preserve"> 종류</w:t>
+      </w:r>
+    </w:p>
+    <w:p>
+      <w:pPr>
+        <w:ind w:left="200" w:firstLineChars="0"/>
+        <w:rPr>
+          <w:sz w:val="10"/>
+          <w:szCs w:val="10"/>
+        </w:rPr>
+      </w:pPr>
+    </w:p>
+    <w:p>
+      <w:pPr>
+        <w:pStyle w:val="a3"/>
+        <w:numPr>
+          <w:ilvl w:val="0"/>
+          <w:numId w:val="7"/>
+        </w:numPr>
+        <w:ind w:leftChars="0" w:firstLineChars="0"/>
+        <w:rPr>
+          <w:szCs w:val="20"/>
+        </w:rPr>
+      </w:pPr>
+      <w:r>
+        <w:rPr>
+          <w:rFonts w:hint="eastAsia"/>
+          <w:szCs w:val="20"/>
+        </w:rPr>
+        <w:t>회귀(</w:t>
+      </w:r>
+      <w:r>
+        <w:rPr>
+          <w:szCs w:val="20"/>
+        </w:rPr>
+        <w:t>Classification)</w:t>
+      </w:r>
+    </w:p>
+    <w:p>
+      <w:pPr>
+        <w:ind w:left="1302" w:firstLineChars="0"/>
+        <w:rPr>
+          <w:szCs w:val="20"/>
+        </w:rPr>
+      </w:pPr>
+      <w:r>
+        <w:rPr>
+          <w:rFonts w:hint="eastAsia"/>
+          <w:szCs w:val="20"/>
+        </w:rPr>
+        <w:t xml:space="preserve">회귀는 수치 값을 의미하며 </w:t>
+      </w:r>
+      <w:r>
+        <w:rPr>
+          <w:rFonts w:hint="eastAsia"/>
+          <w:szCs w:val="20"/>
+        </w:rPr>
+        <w:t>관찰된 연속형 변수들에 대해 두 변수 사이의 모형을 구한 뒤 적합도를 측정해 내는 분석 즉,</w:t>
+      </w:r>
+      <w:r>
+        <w:rPr>
+          <w:szCs w:val="20"/>
+        </w:rPr>
+        <w:t xml:space="preserve"> </w:t>
+      </w:r>
+      <w:r>
+        <w:rPr>
+          <w:rFonts w:hint="eastAsia"/>
+          <w:szCs w:val="20"/>
+        </w:rPr>
+        <w:t>수치를 예측하는 것을 의미한다.</w:t>
+      </w:r>
+    </w:p>
+    <w:p>
+      <w:pPr>
+        <w:ind w:left="1302" w:firstLineChars="0"/>
+        <w:rPr>
+          <w:szCs w:val="20"/>
+        </w:rPr>
+      </w:pPr>
+    </w:p>
+    <w:p>
+      <w:pPr>
+        <w:ind w:left="1302" w:firstLineChars="0"/>
+        <w:rPr>
+          <w:rFonts w:hint="eastAsia"/>
+          <w:szCs w:val="20"/>
+        </w:rPr>
+      </w:pPr>
+      <w:r>
+        <w:rPr>
+          <w:rFonts w:hint="eastAsia"/>
+          <w:szCs w:val="20"/>
+        </w:rPr>
+        <w:t>예를 들어 경제 지표를 예측하거나 사회학 연구,</w:t>
+      </w:r>
+      <w:r>
+        <w:rPr>
+          <w:szCs w:val="20"/>
+        </w:rPr>
+        <w:t xml:space="preserve"> </w:t>
+      </w:r>
+      <w:r>
+        <w:rPr>
+          <w:rFonts w:hint="eastAsia"/>
+          <w:szCs w:val="20"/>
+        </w:rPr>
+        <w:t>마케팅 등에 많이 활용되며 회귀 분석의 알고리즘으로는</w:t>
+      </w:r>
+      <w:r>
+        <w:rPr>
+          <w:rFonts w:hint="eastAsia"/>
+        </w:rPr>
+        <w:t xml:space="preserve"> </w:t>
+      </w:r>
+      <w:r>
+        <w:rPr>
+          <w:rFonts w:hint="eastAsia"/>
+        </w:rPr>
+        <w:t>선형 회귀,</w:t>
+      </w:r>
+      <w:r>
+        <w:t xml:space="preserve"> KNN, SVM, </w:t>
+      </w:r>
+      <w:r>
+        <w:rPr>
+          <w:rFonts w:hint="eastAsia"/>
+        </w:rPr>
+        <w:t>로지스틱 회</w:t>
+      </w:r>
+      <w:r>
+        <w:rPr>
+          <w:rFonts w:hint="eastAsia"/>
+        </w:rPr>
+        <w:t>귀</w:t>
+      </w:r>
+      <w:r>
+        <w:rPr>
+          <w:rFonts w:hint="eastAsia"/>
+        </w:rPr>
+        <w:t>,</w:t>
+      </w:r>
+      <w:r>
+        <w:t xml:space="preserve"> </w:t>
+      </w:r>
+      <w:r>
+        <w:rPr>
+          <w:rFonts w:hint="eastAsia"/>
+        </w:rPr>
+        <w:t>랜덤 포레스트,</w:t>
+      </w:r>
+      <w:r>
+        <w:t xml:space="preserve"> </w:t>
+      </w:r>
+      <w:r>
+        <w:rPr>
+          <w:rFonts w:hint="eastAsia"/>
+        </w:rPr>
+        <w:t>신경망</w:t>
+      </w:r>
+      <w:r>
+        <w:rPr>
+          <w:rFonts w:hint="eastAsia"/>
+        </w:rPr>
+        <w:t xml:space="preserve"> 등이 있다</w:t>
+      </w:r>
+      <w:r>
+        <w:t>.</w:t>
+      </w:r>
+    </w:p>
+    <w:p>
+      <w:pPr>
+        <w:ind w:left="1302" w:firstLineChars="0"/>
+        <w:rPr>
+          <w:rFonts w:hint="eastAsia"/>
+          <w:szCs w:val="20"/>
+        </w:rPr>
+      </w:pPr>
+    </w:p>
+    <w:p>
+      <w:pPr>
+        <w:pStyle w:val="a3"/>
+        <w:numPr>
+          <w:ilvl w:val="0"/>
+          <w:numId w:val="7"/>
+        </w:numPr>
+        <w:ind w:leftChars="0" w:firstLineChars="0"/>
+        <w:rPr>
+          <w:szCs w:val="20"/>
+        </w:rPr>
+      </w:pPr>
+      <w:r>
+        <w:rPr>
+          <w:rFonts w:hint="eastAsia"/>
+          <w:szCs w:val="20"/>
+        </w:rPr>
+        <w:t>분류(</w:t>
+      </w:r>
+      <w:r>
+        <w:rPr>
+          <w:szCs w:val="20"/>
+        </w:rPr>
+        <w:t>Regression)</w:t>
+      </w:r>
+    </w:p>
+    <w:p>
+      <w:pPr>
+        <w:ind w:leftChars="450" w:left="900" w:firstLineChars="201" w:firstLine="402"/>
+        <w:rPr>
+          <w:szCs w:val="20"/>
+        </w:rPr>
+      </w:pPr>
+      <w:r>
+        <w:rPr>
+          <w:rFonts w:hint="eastAsia"/>
+          <w:szCs w:val="20"/>
+        </w:rPr>
+        <w:t>분류는 카테고리 변수를 의미하며</w:t>
+      </w:r>
+      <w:r>
+        <w:rPr>
+          <w:rFonts w:hint="eastAsia"/>
+          <w:szCs w:val="20"/>
+        </w:rPr>
+        <w:t xml:space="preserve"> 어떤 항목이 어느 그룹에 속하는지를 판별하는 것을 의미한다.</w:t>
+      </w:r>
+      <w:r>
+        <w:rPr>
+          <w:szCs w:val="20"/>
+        </w:rPr>
+        <w:t xml:space="preserve"> </w:t>
+      </w:r>
+      <w:r>
+        <w:rPr>
+          <w:rFonts w:hint="eastAsia"/>
+          <w:szCs w:val="20"/>
+        </w:rPr>
+        <w:t>크게 이진 분류와 다중 분류로 나눌 수 있다.</w:t>
+      </w:r>
+    </w:p>
+    <w:p>
+      <w:pPr>
+        <w:ind w:leftChars="450" w:left="900" w:firstLineChars="201" w:firstLine="402"/>
+        <w:rPr>
+          <w:szCs w:val="20"/>
+        </w:rPr>
+      </w:pPr>
+    </w:p>
+    <w:tbl>
+      <w:tblPr>
+        <w:tblStyle w:val="a4"/>
+        <w:tblW w:w="0" w:type="auto"/>
+        <w:tblInd w:w="895" w:type="dxa"/>
+        <w:tblLook w:val="04A0" w:firstRow="1" w:lastRow="0" w:firstColumn="1" w:lastColumn="0" w:noHBand="0" w:noVBand="1"/>
+      </w:tblPr>
+      <w:tblGrid>
+        <w:gridCol w:w="1436"/>
+        <w:gridCol w:w="7684"/>
+      </w:tblGrid>
+      <w:tr>
+        <w:trPr>
+          <w:trHeight w:val="346"/>
+        </w:trPr>
+        <w:tc>
+          <w:tcPr>
+            <w:tcW w:w="1436" w:type="dxa"/>
+          </w:tcPr>
+          <w:p>
+            <w:pPr>
+              <w:ind w:left="0" w:firstLineChars="0" w:firstLine="0"/>
+              <w:rPr>
+                <w:rFonts w:hint="eastAsia"/>
+                <w:szCs w:val="20"/>
+              </w:rPr>
+            </w:pPr>
+            <w:r>
+              <w:rPr>
+                <w:rFonts w:hint="eastAsia"/>
+                <w:szCs w:val="20"/>
+              </w:rPr>
+              <w:t>이진 분류</w:t>
+            </w:r>
+          </w:p>
+        </w:tc>
+        <w:tc>
+          <w:tcPr>
+            <w:tcW w:w="7684" w:type="dxa"/>
+          </w:tcPr>
+          <w:p>
+            <w:pPr>
+              <w:ind w:left="0" w:firstLineChars="0" w:firstLine="0"/>
+              <w:rPr>
+                <w:rFonts w:hint="eastAsia"/>
+                <w:szCs w:val="20"/>
+              </w:rPr>
+            </w:pPr>
+            <w:r>
+              <w:rPr>
+                <w:rFonts w:hint="eastAsia"/>
+                <w:szCs w:val="20"/>
+              </w:rPr>
+              <w:t>두 가지 카테고리를 나누는 작업</w:t>
+            </w:r>
+          </w:p>
+        </w:tc>
+      </w:tr>
+      <w:tr>
+        <w:trPr>
+          <w:trHeight w:val="346"/>
+        </w:trPr>
+        <w:tc>
+          <w:tcPr>
+            <w:tcW w:w="1436" w:type="dxa"/>
+          </w:tcPr>
+          <w:p>
+            <w:pPr>
+              <w:ind w:left="0" w:firstLineChars="0" w:firstLine="0"/>
+              <w:rPr>
+                <w:rFonts w:hint="eastAsia"/>
+                <w:szCs w:val="20"/>
+              </w:rPr>
+            </w:pPr>
+            <w:r>
+              <w:rPr>
+                <w:rFonts w:hint="eastAsia"/>
+                <w:szCs w:val="20"/>
+              </w:rPr>
+              <w:t>다중 분류</w:t>
+            </w:r>
+          </w:p>
+        </w:tc>
+        <w:tc>
+          <w:tcPr>
+            <w:tcW w:w="7684" w:type="dxa"/>
+          </w:tcPr>
+          <w:p>
+            <w:pPr>
+              <w:ind w:left="0" w:firstLineChars="0" w:firstLine="0"/>
+              <w:rPr>
+                <w:rFonts w:hint="eastAsia"/>
+                <w:szCs w:val="20"/>
+              </w:rPr>
+            </w:pPr>
+            <w:r>
+              <w:rPr>
+                <w:rFonts w:hint="eastAsia"/>
+                <w:szCs w:val="20"/>
+              </w:rPr>
+              <w:t>세 가지 이상의 카테고리를 나누는 작업</w:t>
+            </w:r>
+          </w:p>
+        </w:tc>
+      </w:tr>
+    </w:tbl>
+    <w:p>
+      <w:pPr>
+        <w:ind w:leftChars="450" w:left="900" w:firstLineChars="201" w:firstLine="402"/>
+        <w:rPr>
+          <w:szCs w:val="20"/>
+        </w:rPr>
+      </w:pPr>
+    </w:p>
+    <w:p>
+      <w:pPr>
+        <w:ind w:leftChars="450" w:left="900" w:firstLineChars="201" w:firstLine="402"/>
+        <w:rPr>
+          <w:rFonts w:hint="eastAsia"/>
+          <w:szCs w:val="20"/>
+        </w:rPr>
+      </w:pPr>
+      <w:r>
+        <w:rPr>
+          <w:rFonts w:hint="eastAsia"/>
+          <w:szCs w:val="20"/>
+        </w:rPr>
+        <w:t>예를 들어</w:t>
+      </w:r>
+      <w:r>
+        <w:rPr>
+          <w:rFonts w:hint="eastAsia"/>
+          <w:szCs w:val="20"/>
+        </w:rPr>
+        <w:t xml:space="preserve"> </w:t>
+      </w:r>
+      <w:proofErr w:type="spellStart"/>
+      <w:r>
+        <w:rPr>
+          <w:rFonts w:hint="eastAsia"/>
+          <w:szCs w:val="20"/>
+        </w:rPr>
+        <w:t>스팸매일의</w:t>
+      </w:r>
+      <w:proofErr w:type="spellEnd"/>
+      <w:r>
+        <w:rPr>
+          <w:rFonts w:hint="eastAsia"/>
+          <w:szCs w:val="20"/>
+        </w:rPr>
+        <w:t xml:space="preserve"> 분류나 우수 고객 분류 등의 다양한 분류 작업을 할 수 있다.</w:t>
+      </w:r>
+    </w:p>
+    <w:p>
+      <w:pPr>
+        <w:ind w:leftChars="450" w:left="900" w:firstLineChars="201" w:firstLine="402"/>
+        <w:rPr>
+          <w:rFonts w:hint="eastAsia"/>
+          <w:szCs w:val="20"/>
+        </w:rPr>
+      </w:pPr>
+      <w:r>
+        <w:rPr>
+          <w:rFonts w:hint="eastAsia"/>
+          <w:szCs w:val="20"/>
+        </w:rPr>
+        <w:t xml:space="preserve"> </w:t>
+      </w:r>
+    </w:p>
+    <w:p>
+      <w:pPr>
+        <w:pStyle w:val="a3"/>
+        <w:numPr>
+          <w:ilvl w:val="0"/>
+          <w:numId w:val="4"/>
+        </w:numPr>
+        <w:ind w:leftChars="50" w:left="542" w:firstLineChars="0" w:hanging="442"/>
+        <w:rPr>
+          <w:szCs w:val="20"/>
+        </w:rPr>
+      </w:pPr>
+      <w:r>
+        <w:rPr>
+          <w:rFonts w:hint="eastAsia"/>
+          <w:szCs w:val="20"/>
+        </w:rPr>
+        <w:t>비지도학습(</w:t>
+      </w:r>
+      <w:r>
+        <w:rPr>
+          <w:szCs w:val="20"/>
+        </w:rPr>
+        <w:t>Unsupervised Learning)</w:t>
+      </w:r>
+    </w:p>
+    <w:p>
+      <w:pPr>
+        <w:pStyle w:val="a3"/>
+        <w:ind w:left="1000" w:hanging="200"/>
+      </w:pPr>
+      <w:r>
+        <w:rPr>
+          <w:rFonts w:hint="eastAsia"/>
+          <w:szCs w:val="20"/>
+        </w:rPr>
+        <w:t>비지도학습은 지도학습과 달리 정답(</w:t>
+      </w:r>
+      <w:r>
+        <w:rPr>
+          <w:szCs w:val="20"/>
+        </w:rPr>
+        <w:t>label)</w:t>
+      </w:r>
+      <w:r>
+        <w:rPr>
+          <w:rFonts w:hint="eastAsia"/>
+          <w:szCs w:val="20"/>
+        </w:rPr>
+        <w:t>은 없고</w:t>
+      </w:r>
+      <w:r>
+        <w:rPr>
+          <w:rFonts w:hint="eastAsia"/>
+        </w:rPr>
+        <w:t xml:space="preserve"> </w:t>
+      </w:r>
+      <w:r>
+        <w:rPr>
+          <w:rFonts w:hint="eastAsia"/>
+        </w:rPr>
+        <w:t>입력 데이터만 있는 훈련용 데이터(</w:t>
+      </w:r>
+      <w:r>
+        <w:t>training data)</w:t>
+      </w:r>
+      <w:proofErr w:type="spellStart"/>
+      <w:r>
+        <w:rPr>
+          <w:rFonts w:hint="eastAsia"/>
+        </w:rPr>
+        <w:t>를</w:t>
+      </w:r>
+      <w:proofErr w:type="spellEnd"/>
+      <w:r>
+        <w:rPr>
+          <w:rFonts w:hint="eastAsia"/>
+        </w:rPr>
+        <w:t xml:space="preserve"> 이용한 학습을 통해 정답을 찾는 것이 아닌 입력 데이터의 패턴,</w:t>
+      </w:r>
+      <w:r>
+        <w:t xml:space="preserve"> </w:t>
+      </w:r>
+      <w:r>
+        <w:rPr>
+          <w:rFonts w:hint="eastAsia"/>
+        </w:rPr>
+        <w:t>특성 등을 발견하는 방법</w:t>
+      </w:r>
+      <w:r>
+        <w:rPr>
+          <w:rFonts w:hint="eastAsia"/>
+        </w:rPr>
+        <w:t>을 의미한다.</w:t>
+      </w:r>
+    </w:p>
+    <w:p>
+      <w:pPr>
+        <w:pStyle w:val="a3"/>
+        <w:ind w:left="1000" w:hanging="200"/>
+        <w:rPr>
+          <w:rFonts w:hint="eastAsia"/>
+          <w:szCs w:val="20"/>
+        </w:rPr>
+      </w:pPr>
+    </w:p>
+    <w:p>
+      <w:pPr>
+        <w:pStyle w:val="a3"/>
+        <w:numPr>
+          <w:ilvl w:val="0"/>
+          <w:numId w:val="4"/>
+        </w:numPr>
+        <w:ind w:leftChars="50" w:left="542" w:firstLineChars="0" w:hanging="442"/>
+        <w:rPr>
+          <w:szCs w:val="20"/>
+        </w:rPr>
+      </w:pPr>
+      <w:r>
+        <w:rPr>
+          <w:rFonts w:hint="eastAsia"/>
+          <w:szCs w:val="20"/>
+        </w:rPr>
+        <w:t>강화학습(</w:t>
+      </w:r>
+      <w:r>
+        <w:rPr>
+          <w:szCs w:val="20"/>
+        </w:rPr>
+        <w:t>Reinforcement Learning)</w:t>
+      </w:r>
+    </w:p>
+    <w:p>
+      <w:pPr>
+        <w:pStyle w:val="a3"/>
+        <w:ind w:left="1000" w:hanging="200"/>
+        <w:rPr>
+          <w:szCs w:val="20"/>
+        </w:rPr>
+      </w:pPr>
+    </w:p>
+    <w:p>
+      <w:pPr>
+        <w:ind w:left="200" w:hanging="200"/>
+      </w:pPr>
+    </w:p>
+    <w:p>
+      <w:pPr>
+        <w:ind w:left="200" w:hanging="200"/>
+      </w:pPr>
+      <w:r>
+        <w:rPr>
+          <w:rFonts w:hint="eastAsia"/>
+        </w:rPr>
+        <w:t xml:space="preserve">기법 </w:t>
       </w:r>
       <w:r>
         <w:t xml:space="preserve">: </w:t>
@@ -38,79 +957,82 @@
         <w:rPr>
           <w:rFonts w:hint="eastAsia"/>
         </w:rPr>
-        <w:t>정답을 알고 학습하는 유형의 데이터 분석</w:t>
-      </w:r>
-    </w:p>
-    <w:p>
-      <w:r>
-        <w:rPr>
-          <w:rFonts w:hint="eastAsia"/>
-        </w:rPr>
-        <w:t>입력 값(</w:t>
-      </w:r>
-      <w:r>
-        <w:t>x)</w:t>
-      </w:r>
-      <w:r>
-        <w:rPr>
-          <w:rFonts w:hint="eastAsia"/>
-        </w:rPr>
-        <w:t>과 정답(</w:t>
-      </w:r>
-      <w:r>
-        <w:t>y, label)</w:t>
-      </w:r>
-      <w:r>
-        <w:rPr>
-          <w:rFonts w:hint="eastAsia"/>
-        </w:rPr>
-        <w:t>을 포함하는 훈련용 데이터를 이용하여 학습하고 그 학습된 결과를 바탕으로 미지의 데이터(</w:t>
-      </w:r>
-      <w:r>
-        <w:t>test data)</w:t>
-      </w:r>
-      <w:r>
-        <w:rPr>
-          <w:rFonts w:hint="eastAsia"/>
-        </w:rPr>
-        <w:t>에 대해 미래 값을 예측하는 방법</w:t>
-      </w:r>
-    </w:p>
-    <w:p>
-      <w:r>
-        <w:rPr>
-          <w:rFonts w:hint="eastAsia"/>
-        </w:rPr>
-        <w:t>정답에 해당하는 값을 목적변수(</w:t>
-      </w:r>
-      <w:r>
-        <w:t xml:space="preserve">target variable) </w:t>
-      </w:r>
-      <w:r>
-        <w:rPr>
-          <w:rFonts w:hint="eastAsia"/>
-        </w:rPr>
-        <w:t>또는 레이블(</w:t>
-      </w:r>
-      <w:r>
-        <w:t>label)</w:t>
-      </w:r>
-      <w:r>
-        <w:rPr>
-          <w:rFonts w:hint="eastAsia"/>
-        </w:rPr>
-        <w:t>이라고 부른다.</w:t>
-      </w:r>
-    </w:p>
-    <w:p>
-      <w:r>
-        <w:tab/>
-      </w:r>
-      <w:r>
-        <w:rPr>
-          <w:rFonts w:hint="eastAsia"/>
-        </w:rPr>
-        <w:t xml:space="preserve">회귀 </w:t>
+        <w:t>군집화</w:t>
+      </w:r>
+      <w:r>
+        <w:t>(</w:t>
+      </w:r>
+      <w:r>
+        <w:rPr>
+          <w:rFonts w:hint="eastAsia"/>
+        </w:rPr>
+        <w:t>유사한 항목들을 같은 그룹으로 묶는다)</w:t>
+      </w:r>
+      <w:r>
+        <w:t xml:space="preserve"> / </w:t>
+      </w:r>
+      <w:r>
+        <w:rPr>
+          <w:rFonts w:hint="eastAsia"/>
+        </w:rPr>
+        <w:t xml:space="preserve">시각화(데이터의 속성을 명확하게 시각화하기 위해서 고차원의 특성 값들을 </w:t>
+      </w:r>
+      <w:r>
+        <w:t>2</w:t>
+      </w:r>
+      <w:r>
+        <w:rPr>
+          <w:rFonts w:hint="eastAsia"/>
+        </w:rPr>
+        <w:t xml:space="preserve">차원이나 </w:t>
+      </w:r>
+      <w:r>
+        <w:t>3</w:t>
+      </w:r>
+      <w:r>
+        <w:rPr>
+          <w:rFonts w:hint="eastAsia"/>
+        </w:rPr>
+        <w:t>차원으로 차원을 축소하는 작업</w:t>
+      </w:r>
+      <w:r>
+        <w:t xml:space="preserve">) / </w:t>
+      </w:r>
+      <w:r>
+        <w:rPr>
+          <w:rFonts w:hint="eastAsia"/>
+        </w:rPr>
+        <w:t>데이터 변환(데이터를 분석하기 좋게 다른 형태로 변환)</w:t>
+      </w:r>
+      <w:r>
+        <w:t xml:space="preserve"> / </w:t>
+      </w:r>
+      <w:r>
+        <w:rPr>
+          <w:rFonts w:hint="eastAsia"/>
+        </w:rPr>
+        <w:t>주성분 분석(</w:t>
+      </w:r>
+      <w:r>
+        <w:t>PCA)(</w:t>
+      </w:r>
+      <w:r>
+        <w:rPr>
+          <w:rFonts w:hint="eastAsia"/>
+        </w:rPr>
+        <w:t>머신 러닝에 사용할 특성의 수를 줄인다)</w:t>
+      </w:r>
+    </w:p>
+    <w:p>
+      <w:pPr>
+        <w:ind w:left="200" w:hanging="200"/>
+      </w:pPr>
+      <w:r>
+        <w:rPr>
+          <w:rFonts w:hint="eastAsia"/>
+        </w:rPr>
+        <w:lastRenderedPageBreak/>
+        <w:t xml:space="preserve">연관 분석 </w:t>
       </w:r>
       <w:r>
         <w:t xml:space="preserve">: </w:t>
@@ -119,18 +1041,81 @@
         <w:rPr>
           <w:rFonts w:hint="eastAsia"/>
         </w:rPr>
-        <w:t>수치 값</w:t>
-      </w:r>
-    </w:p>
-    <w:p>
-      <w:r>
-        <w:tab/>
-      </w:r>
-      <w:r>
-        <w:rPr>
-          <w:rFonts w:hint="eastAsia"/>
-        </w:rPr>
-        <w:t xml:space="preserve">분류 </w:t>
+        <w:t>어떤 사건이 다른 사건과 얼마나 자주 동시에 발생하는지 파악,</w:t>
+      </w:r>
+      <w:r>
+        <w:t xml:space="preserve"> </w:t>
+      </w:r>
+      <w:r>
+        <w:rPr>
+          <w:rFonts w:hint="eastAsia"/>
+        </w:rPr>
+        <w:t>자주 발생하는 패턴 찾기(상품의 연관성,</w:t>
+      </w:r>
+      <w:r>
+        <w:t xml:space="preserve"> </w:t>
+      </w:r>
+      <w:r>
+        <w:rPr>
+          <w:rFonts w:hint="eastAsia"/>
+        </w:rPr>
+        <w:t>취향의 연관성 등 분석)</w:t>
+      </w:r>
+      <w:r>
+        <w:t xml:space="preserve">, </w:t>
+      </w:r>
+      <w:r>
+        <w:rPr>
+          <w:rFonts w:hint="eastAsia"/>
+        </w:rPr>
+        <w:t>같이 구매한 상품 분석,</w:t>
+      </w:r>
+      <w:r>
+        <w:t xml:space="preserve"> </w:t>
+      </w:r>
+      <w:proofErr w:type="spellStart"/>
+      <w:r>
+        <w:rPr>
+          <w:rFonts w:hint="eastAsia"/>
+        </w:rPr>
+        <w:t>상품으</w:t>
+      </w:r>
+      <w:proofErr w:type="spellEnd"/>
+      <w:r>
+        <w:rPr>
+          <w:rFonts w:hint="eastAsia"/>
+        </w:rPr>
+        <w:t xml:space="preserve"> </w:t>
+      </w:r>
+      <w:proofErr w:type="spellStart"/>
+      <w:r>
+        <w:rPr>
+          <w:rFonts w:hint="eastAsia"/>
+        </w:rPr>
+        <w:t>진ㄴ열</w:t>
+      </w:r>
+      <w:proofErr w:type="spellEnd"/>
+      <w:r>
+        <w:rPr>
+          <w:rFonts w:hint="eastAsia"/>
+        </w:rPr>
+        <w:t xml:space="preserve"> 배치 및 상품 프로모션(쿠폰 발행 등)에 활용</w:t>
+      </w:r>
+    </w:p>
+    <w:p>
+      <w:pPr>
+        <w:ind w:left="200" w:hanging="200"/>
+      </w:pPr>
+    </w:p>
+    <w:p>
+      <w:pPr>
+        <w:ind w:left="200" w:hanging="200"/>
+      </w:pPr>
+      <w:r>
+        <w:rPr>
+          <w:rFonts w:hint="eastAsia"/>
+        </w:rPr>
+        <w:t xml:space="preserve">강화 학습 </w:t>
       </w:r>
       <w:r>
         <w:t xml:space="preserve">: </w:t>
@@ -139,15 +1124,27 @@
         <w:rPr>
           <w:rFonts w:hint="eastAsia"/>
         </w:rPr>
-        <w:t>카테고리 변수</w:t>
-      </w:r>
-    </w:p>
-    <w:p>
-      <w:r>
-        <w:rPr>
-          <w:rFonts w:hint="eastAsia"/>
-        </w:rPr>
-        <w:t>예)</w:t>
+        <w:t xml:space="preserve">일정 기간 동안의 행동에 대해 보상을 해줌으로써 어느 방향으로 학습해야 하는지 방향성만 알려주는 학습 방법 </w:t>
+      </w:r>
+      <w:r>
+        <w:t xml:space="preserve">/ </w:t>
+      </w:r>
+      <w:r>
+        <w:rPr>
+          <w:rFonts w:hint="eastAsia"/>
+        </w:rPr>
+        <w:t>시간이 흐르면서 모델이 바람직한 방향으로 가고 있는지를 알려줄 수 있고 이를 통해 학습하는 방법</w:t>
+      </w:r>
+    </w:p>
+    <w:p>
+      <w:pPr>
+        <w:ind w:left="200" w:hanging="200"/>
+      </w:pPr>
+      <w:r>
+        <w:rPr>
+          <w:rFonts w:hint="eastAsia"/>
+        </w:rPr>
+        <w:t>응용 예)</w:t>
       </w:r>
       <w:r>
         <w:t xml:space="preserve"> </w:t>
@@ -156,388 +1153,7 @@
         <w:rPr>
           <w:rFonts w:hint="eastAsia"/>
         </w:rPr>
-        <w:t xml:space="preserve">스팸메일 분류기의 학습 </w:t>
-      </w:r>
-      <w:r>
-        <w:t xml:space="preserve">: </w:t>
-      </w:r>
-      <w:r>
-        <w:rPr>
-          <w:rFonts w:hint="eastAsia"/>
-        </w:rPr>
-        <w:t>정답 샘플도 같이 주어져야 한다.</w:t>
-      </w:r>
-    </w:p>
-    <w:p>
-      <w:r>
-        <w:rPr>
-          <w:rFonts w:hint="eastAsia"/>
-        </w:rPr>
-        <w:t xml:space="preserve">회귀 </w:t>
-      </w:r>
-      <w:r>
-        <w:t xml:space="preserve">: </w:t>
-      </w:r>
-      <w:r>
-        <w:rPr>
-          <w:rFonts w:hint="eastAsia"/>
-        </w:rPr>
-        <w:t>회귀 분석은 관찰된 연속형 변수들에 대해 두 변수 사이의 모형을 구한 뒤 적합도를 측정해 내는 분석 방법이다. 즉,</w:t>
-      </w:r>
-      <w:r>
-        <w:t xml:space="preserve"> </w:t>
-      </w:r>
-      <w:r>
-        <w:rPr>
-          <w:rFonts w:hint="eastAsia"/>
-        </w:rPr>
-        <w:t>수치를 예측하는 것</w:t>
-      </w:r>
-    </w:p>
-    <w:p>
-      <w:r>
-        <w:rPr>
-          <w:rFonts w:hint="eastAsia"/>
-        </w:rPr>
-        <w:t xml:space="preserve">회귀 분석의 응용 </w:t>
-      </w:r>
-      <w:r>
-        <w:t xml:space="preserve">: </w:t>
-      </w:r>
-      <w:r>
-        <w:rPr>
-          <w:rFonts w:hint="eastAsia"/>
-        </w:rPr>
-        <w:t>경제지표 예측,</w:t>
-      </w:r>
-      <w:r>
-        <w:t xml:space="preserve"> </w:t>
-      </w:r>
-      <w:r>
-        <w:rPr>
-          <w:rFonts w:hint="eastAsia"/>
-        </w:rPr>
-        <w:t>사회학 연구,</w:t>
-      </w:r>
-      <w:r>
-        <w:t xml:space="preserve"> </w:t>
-      </w:r>
-      <w:r>
-        <w:rPr>
-          <w:rFonts w:hint="eastAsia"/>
-        </w:rPr>
-        <w:t>마케팅 등</w:t>
-      </w:r>
-    </w:p>
-    <w:p>
-      <w:r>
-        <w:rPr>
-          <w:rFonts w:hint="eastAsia"/>
-        </w:rPr>
-        <w:t xml:space="preserve">회귀 분석 알고리즘 </w:t>
-      </w:r>
-      <w:r>
-        <w:t xml:space="preserve">: </w:t>
-      </w:r>
-      <w:r>
-        <w:rPr>
-          <w:rFonts w:hint="eastAsia"/>
-        </w:rPr>
-        <w:t>선형 회귀,</w:t>
-      </w:r>
-      <w:r>
-        <w:t xml:space="preserve"> KNN, SVM, </w:t>
-      </w:r>
-      <w:r>
-        <w:rPr>
-          <w:rFonts w:hint="eastAsia"/>
-        </w:rPr>
-        <w:t xml:space="preserve">로지스틱 </w:t>
-      </w:r>
-      <w:proofErr w:type="spellStart"/>
-      <w:r>
-        <w:rPr>
-          <w:rFonts w:hint="eastAsia"/>
-        </w:rPr>
-        <w:t>회구</w:t>
-      </w:r>
-      <w:proofErr w:type="spellEnd"/>
-      <w:r>
-        <w:rPr>
-          <w:rFonts w:hint="eastAsia"/>
-        </w:rPr>
-        <w:t>,</w:t>
-      </w:r>
-      <w:r>
-        <w:t xml:space="preserve"> </w:t>
-      </w:r>
-      <w:r>
-        <w:rPr>
-          <w:rFonts w:hint="eastAsia"/>
-        </w:rPr>
-        <w:t>랜덤 포레스트,</w:t>
-      </w:r>
-      <w:r>
-        <w:t xml:space="preserve"> </w:t>
-      </w:r>
-      <w:r>
-        <w:rPr>
-          <w:rFonts w:hint="eastAsia"/>
-        </w:rPr>
-        <w:t>신경망</w:t>
-      </w:r>
-    </w:p>
-    <w:p>
-      <w:r>
-        <w:rPr>
-          <w:rFonts w:hint="eastAsia"/>
-        </w:rPr>
-        <w:t xml:space="preserve">분류 </w:t>
-      </w:r>
-      <w:r>
-        <w:t xml:space="preserve">: </w:t>
-      </w:r>
-      <w:r>
-        <w:rPr>
-          <w:rFonts w:hint="eastAsia"/>
-        </w:rPr>
-        <w:t>어떤 항목이 어느 그룹에 속하는지를 판별</w:t>
-      </w:r>
-    </w:p>
-    <w:p>
-      <w:r>
-        <w:rPr>
-          <w:rFonts w:hint="eastAsia"/>
-        </w:rPr>
-        <w:t xml:space="preserve">이진 분류 </w:t>
-      </w:r>
-      <w:r>
-        <w:t xml:space="preserve">: </w:t>
-      </w:r>
-      <w:r>
-        <w:rPr>
-          <w:rFonts w:hint="eastAsia"/>
-        </w:rPr>
-        <w:t>두 가지 카테고리를 나누는 작업</w:t>
-      </w:r>
-    </w:p>
-    <w:p>
-      <w:r>
-        <w:rPr>
-          <w:rFonts w:hint="eastAsia"/>
-        </w:rPr>
-        <w:t xml:space="preserve">다중 분류 </w:t>
-      </w:r>
-      <w:r>
-        <w:t xml:space="preserve">: </w:t>
-      </w:r>
-      <w:r>
-        <w:rPr>
-          <w:rFonts w:hint="eastAsia"/>
-        </w:rPr>
-        <w:t>세 개 이상의 클래스를 나누는 작업</w:t>
-      </w:r>
-    </w:p>
-    <w:p>
-      <w:r>
-        <w:rPr>
-          <w:rFonts w:hint="eastAsia"/>
-        </w:rPr>
-        <w:t xml:space="preserve">분류의 응용 </w:t>
-      </w:r>
-      <w:r>
-        <w:t xml:space="preserve">: </w:t>
-      </w:r>
-      <w:proofErr w:type="spellStart"/>
-      <w:r>
-        <w:rPr>
-          <w:rFonts w:hint="eastAsia"/>
-        </w:rPr>
-        <w:t>스펨메일</w:t>
-      </w:r>
-      <w:proofErr w:type="spellEnd"/>
-      <w:r>
-        <w:rPr>
-          <w:rFonts w:hint="eastAsia"/>
-        </w:rPr>
-        <w:t xml:space="preserve"> 분류,</w:t>
-      </w:r>
-      <w:r>
-        <w:t xml:space="preserve"> </w:t>
-      </w:r>
-      <w:r>
-        <w:rPr>
-          <w:rFonts w:hint="eastAsia"/>
-        </w:rPr>
-        <w:t>우수 고객 분류 등</w:t>
-      </w:r>
-    </w:p>
-    <w:p/>
-    <w:p>
-      <w:r>
-        <w:rPr>
-          <w:rFonts w:hint="eastAsia"/>
-        </w:rPr>
-        <w:t xml:space="preserve">비지도 학습 </w:t>
-      </w:r>
-      <w:r>
-        <w:t xml:space="preserve">: </w:t>
-      </w:r>
-      <w:r>
-        <w:rPr>
-          <w:rFonts w:hint="eastAsia"/>
-        </w:rPr>
-        <w:t>정답(</w:t>
-      </w:r>
-      <w:r>
-        <w:t>label)</w:t>
-      </w:r>
-      <w:r>
-        <w:rPr>
-          <w:rFonts w:hint="eastAsia"/>
-        </w:rPr>
-        <w:t>은 없고 입력 데이터만 있는 훈련용 데이터(</w:t>
-      </w:r>
-      <w:r>
-        <w:t>training data)</w:t>
-      </w:r>
-      <w:proofErr w:type="spellStart"/>
-      <w:r>
-        <w:rPr>
-          <w:rFonts w:hint="eastAsia"/>
-        </w:rPr>
-        <w:t>를</w:t>
-      </w:r>
-      <w:proofErr w:type="spellEnd"/>
-      <w:r>
-        <w:rPr>
-          <w:rFonts w:hint="eastAsia"/>
-        </w:rPr>
-        <w:t xml:space="preserve"> 이용한 학습을 통해 정답을 찾는 것이 아닌 입력 데이터의 패턴,</w:t>
-      </w:r>
-      <w:r>
-        <w:t xml:space="preserve"> </w:t>
-      </w:r>
-      <w:r>
-        <w:rPr>
-          <w:rFonts w:hint="eastAsia"/>
-        </w:rPr>
-        <w:t>특성 등을 발견하는 방법</w:t>
-      </w:r>
-    </w:p>
-    <w:p>
-      <w:r>
-        <w:rPr>
-          <w:rFonts w:hint="eastAsia"/>
-        </w:rPr>
-        <w:t xml:space="preserve">기법 </w:t>
-      </w:r>
-      <w:r>
-        <w:t xml:space="preserve">: </w:t>
-      </w:r>
-      <w:r>
-        <w:rPr>
-          <w:rFonts w:hint="eastAsia"/>
-        </w:rPr>
-        <w:t>군집화</w:t>
-      </w:r>
-      <w:r>
-        <w:t>(</w:t>
-      </w:r>
-      <w:r>
-        <w:rPr>
-          <w:rFonts w:hint="eastAsia"/>
-        </w:rPr>
-        <w:t>유사한 항목들을 같은 그룹으로 묶는다)</w:t>
-      </w:r>
-      <w:r>
-        <w:t xml:space="preserve"> / </w:t>
-      </w:r>
-      <w:r>
-        <w:rPr>
-          <w:rFonts w:hint="eastAsia"/>
-        </w:rPr>
-        <w:t xml:space="preserve">시각화(데이터의 속성을 명확하게 시각화하기 위해서 고차원의 특성 값들을 </w:t>
-      </w:r>
-      <w:r>
-        <w:t>2</w:t>
-      </w:r>
-      <w:r>
-        <w:rPr>
-          <w:rFonts w:hint="eastAsia"/>
-        </w:rPr>
-        <w:t xml:space="preserve">차원이나 </w:t>
-      </w:r>
-      <w:r>
-        <w:t>3</w:t>
-      </w:r>
-      <w:r>
-        <w:rPr>
-          <w:rFonts w:hint="eastAsia"/>
-        </w:rPr>
-        <w:t>차원으로 차원을 축소하는 작업</w:t>
-      </w:r>
-      <w:r>
-        <w:t xml:space="preserve">) / </w:t>
-      </w:r>
-      <w:r>
-        <w:rPr>
-          <w:rFonts w:hint="eastAsia"/>
-        </w:rPr>
-        <w:t>데이터 변환(데이터를 분석하기 좋게 다른 형태로 변환)</w:t>
-      </w:r>
-      <w:r>
-        <w:t xml:space="preserve"> / </w:t>
-      </w:r>
-      <w:r>
-        <w:rPr>
-          <w:rFonts w:hint="eastAsia"/>
-        </w:rPr>
-        <w:t>주성분 분석(</w:t>
-      </w:r>
-      <w:r>
-        <w:t>PCA)(</w:t>
-      </w:r>
-      <w:r>
-        <w:rPr>
-          <w:rFonts w:hint="eastAsia"/>
-        </w:rPr>
-        <w:t>머신 러닝에 사용할 특성의 수를 줄인다)</w:t>
-      </w:r>
-    </w:p>
-    <w:p>
-      <w:r>
-        <w:rPr>
-          <w:rFonts w:hint="eastAsia"/>
-        </w:rPr>
-        <w:t xml:space="preserve">연관 분석 </w:t>
-      </w:r>
-      <w:r>
-        <w:t xml:space="preserve">: </w:t>
-      </w:r>
-      <w:r>
-        <w:rPr>
-          <w:rFonts w:hint="eastAsia"/>
-        </w:rPr>
-        <w:t>어떤 사건이 다른 사건과 얼마나 자주 동시에 발생하는지 파악,</w:t>
-      </w:r>
-      <w:r>
-        <w:t xml:space="preserve"> </w:t>
-      </w:r>
-      <w:r>
-        <w:rPr>
-          <w:rFonts w:hint="eastAsia"/>
-        </w:rPr>
-        <w:t>자주 발생하는 패턴 찾기(상품의 연관성,</w:t>
-      </w:r>
-      <w:r>
-        <w:t xml:space="preserve"> </w:t>
-      </w:r>
-      <w:r>
-        <w:rPr>
-          <w:rFonts w:hint="eastAsia"/>
-        </w:rPr>
-        <w:t>취향의 연관성 등 분석)</w:t>
+        <w:t>게임의 경우 입력시마다 답을 주지는 못하지만 게임을 이기고 있는지 지고 있는지를 알려줌</w:t>
       </w:r>
       <w:r>
         <w:t xml:space="preserve">, </w:t>
@@ -546,97 +1162,16 @@
         <w:rPr>
           <w:rFonts w:hint="eastAsia"/>
         </w:rPr>
-        <w:t>같이 구매한 상품 분석,</w:t>
-      </w:r>
-      <w:r>
-        <w:t xml:space="preserve"> </w:t>
-      </w:r>
-      <w:proofErr w:type="spellStart"/>
-      <w:r>
-        <w:rPr>
-          <w:rFonts w:hint="eastAsia"/>
-        </w:rPr>
-        <w:t>상품으</w:t>
-      </w:r>
-      <w:proofErr w:type="spellEnd"/>
-      <w:r>
-        <w:rPr>
-          <w:rFonts w:hint="eastAsia"/>
-        </w:rPr>
-        <w:t xml:space="preserve"> </w:t>
-      </w:r>
-      <w:proofErr w:type="spellStart"/>
-      <w:r>
-        <w:rPr>
-          <w:rFonts w:hint="eastAsia"/>
-        </w:rPr>
-        <w:t>진ㄴ열</w:t>
-      </w:r>
-      <w:proofErr w:type="spellEnd"/>
-      <w:r>
-        <w:rPr>
-          <w:rFonts w:hint="eastAsia"/>
-        </w:rPr>
-        <w:t xml:space="preserve"> 배치 및 상품 프로모션(쿠폰 발행 등)에 활용</w:t>
-      </w:r>
-    </w:p>
-    <w:p/>
-    <w:p>
-      <w:r>
-        <w:rPr>
-          <w:rFonts w:hint="eastAsia"/>
-        </w:rPr>
-        <w:t xml:space="preserve">강화 학습 </w:t>
-      </w:r>
-      <w:r>
-        <w:t xml:space="preserve">: </w:t>
-      </w:r>
-      <w:r>
-        <w:rPr>
-          <w:rFonts w:hint="eastAsia"/>
-        </w:rPr>
-        <w:t xml:space="preserve">일정 기간 동안의 행동에 대해 보상을 해줌으로써 어느 방향으로 학습해야 하는지 방향성만 알려주는 학습 방법 </w:t>
-      </w:r>
-      <w:r>
-        <w:t xml:space="preserve">/ </w:t>
-      </w:r>
-      <w:r>
-        <w:rPr>
-          <w:rFonts w:hint="eastAsia"/>
-        </w:rPr>
-        <w:t>시간이 흐르면서 모델이 바람직한 방향으로 가고 있는지를 알려줄 수 있고 이를 통해 학습하는 방법</w:t>
-      </w:r>
-    </w:p>
-    <w:p>
-      <w:pPr>
-        <w:rPr>
-          <w:rFonts w:hint="eastAsia"/>
-        </w:rPr>
-      </w:pPr>
-      <w:r>
-        <w:rPr>
-          <w:rFonts w:hint="eastAsia"/>
-        </w:rPr>
-        <w:t>응용 예)</w:t>
-      </w:r>
-      <w:r>
-        <w:t xml:space="preserve"> </w:t>
-      </w:r>
-      <w:r>
-        <w:rPr>
-          <w:rFonts w:hint="eastAsia"/>
-        </w:rPr>
-        <w:t>게임의 경우 입력시마다 답을 주지는 못하지만 게임을 이기고 있는지 지고 있는지를 알려줌</w:t>
-      </w:r>
-      <w:r>
-        <w:t xml:space="preserve">, </w:t>
-      </w:r>
-      <w:r>
-        <w:rPr>
-          <w:rFonts w:hint="eastAsia"/>
-        </w:rPr>
         <w:t>알파고(강화학습 사용)</w:t>
       </w:r>
+    </w:p>
+    <w:p>
+      <w:pPr>
+        <w:ind w:left="200" w:hanging="200"/>
+        <w:rPr>
+          <w:rFonts w:hint="eastAsia"/>
+        </w:rPr>
+      </w:pPr>
     </w:p>
     <w:sectPr>
       <w:pgSz w:w="11906" w:h="16838"/>
@@ -877,6 +1412,119 @@
     </w:lvl>
   </w:abstractNum>
   <w:abstractNum w:abstractNumId="2" w15:restartNumberingAfterBreak="0">
+    <w:nsid w:val="4ADD502B"/>
+    <w:multiLevelType w:val="hybridMultilevel"/>
+    <w:tmpl w:val="8DAA4B42"/>
+    <w:lvl w:ilvl="0" w:tplc="D6A61A04">
+      <w:start w:val="1"/>
+      <w:numFmt w:val="bullet"/>
+      <w:lvlText w:val="•"/>
+      <w:lvlJc w:val="left"/>
+      <w:pPr>
+        <w:ind w:left="460" w:hanging="360"/>
+      </w:pPr>
+      <w:rPr>
+        <w:rFonts w:ascii="맑은 고딕" w:eastAsia="맑은 고딕" w:hAnsi="맑은 고딕" w:cstheme="minorBidi" w:hint="eastAsia"/>
+      </w:rPr>
+    </w:lvl>
+    <w:lvl w:ilvl="1" w:tplc="04090003" w:tentative="1">
+      <w:start w:val="1"/>
+      <w:numFmt w:val="bullet"/>
+      <w:lvlText w:val=""/>
+      <w:lvlJc w:val="left"/>
+      <w:pPr>
+        <w:ind w:left="980" w:hanging="440"/>
+      </w:pPr>
+      <w:rPr>
+        <w:rFonts w:ascii="Wingdings" w:hAnsi="Wingdings" w:hint="default"/>
+      </w:rPr>
+    </w:lvl>
+    <w:lvl w:ilvl="2" w:tplc="04090005" w:tentative="1">
+      <w:start w:val="1"/>
+      <w:numFmt w:val="bullet"/>
+      <w:lvlText w:val=""/>
+      <w:lvlJc w:val="left"/>
+      <w:pPr>
+        <w:ind w:left="1420" w:hanging="440"/>
+      </w:pPr>
+      <w:rPr>
+        <w:rFonts w:ascii="Wingdings" w:hAnsi="Wingdings" w:hint="default"/>
+      </w:rPr>
+    </w:lvl>
+    <w:lvl w:ilvl="3" w:tplc="04090001" w:tentative="1">
+      <w:start w:val="1"/>
+      <w:numFmt w:val="bullet"/>
+      <w:lvlText w:val=""/>
+      <w:lvlJc w:val="left"/>
+      <w:pPr>
+        <w:ind w:left="1860" w:hanging="440"/>
+      </w:pPr>
+      <w:rPr>
+        <w:rFonts w:ascii="Wingdings" w:hAnsi="Wingdings" w:hint="default"/>
+      </w:rPr>
+    </w:lvl>
+    <w:lvl w:ilvl="4" w:tplc="04090003" w:tentative="1">
+      <w:start w:val="1"/>
+      <w:numFmt w:val="bullet"/>
+      <w:lvlText w:val=""/>
+      <w:lvlJc w:val="left"/>
+      <w:pPr>
+        <w:ind w:left="2300" w:hanging="440"/>
+      </w:pPr>
+      <w:rPr>
+        <w:rFonts w:ascii="Wingdings" w:hAnsi="Wingdings" w:hint="default"/>
+      </w:rPr>
+    </w:lvl>
+    <w:lvl w:ilvl="5" w:tplc="04090005" w:tentative="1">
+      <w:start w:val="1"/>
+      <w:numFmt w:val="bullet"/>
+      <w:lvlText w:val=""/>
+      <w:lvlJc w:val="left"/>
+      <w:pPr>
+        <w:ind w:left="2740" w:hanging="440"/>
+      </w:pPr>
+      <w:rPr>
+        <w:rFonts w:ascii="Wingdings" w:hAnsi="Wingdings" w:hint="default"/>
+      </w:rPr>
+    </w:lvl>
+    <w:lvl w:ilvl="6" w:tplc="04090001" w:tentative="1">
+      <w:start w:val="1"/>
+      <w:numFmt w:val="bullet"/>
+      <w:lvlText w:val=""/>
+      <w:lvlJc w:val="left"/>
+      <w:pPr>
+        <w:ind w:left="3180" w:hanging="440"/>
+      </w:pPr>
+      <w:rPr>
+        <w:rFonts w:ascii="Wingdings" w:hAnsi="Wingdings" w:hint="default"/>
+      </w:rPr>
+    </w:lvl>
+    <w:lvl w:ilvl="7" w:tplc="04090003" w:tentative="1">
+      <w:start w:val="1"/>
+      <w:numFmt w:val="bullet"/>
+      <w:lvlText w:val=""/>
+      <w:lvlJc w:val="left"/>
+      <w:pPr>
+        <w:ind w:left="3620" w:hanging="440"/>
+      </w:pPr>
+      <w:rPr>
+        <w:rFonts w:ascii="Wingdings" w:hAnsi="Wingdings" w:hint="default"/>
+      </w:rPr>
+    </w:lvl>
+    <w:lvl w:ilvl="8" w:tplc="04090005" w:tentative="1">
+      <w:start w:val="1"/>
+      <w:numFmt w:val="bullet"/>
+      <w:lvlText w:val=""/>
+      <w:lvlJc w:val="left"/>
+      <w:pPr>
+        <w:ind w:left="4060" w:hanging="440"/>
+      </w:pPr>
+      <w:rPr>
+        <w:rFonts w:ascii="Wingdings" w:hAnsi="Wingdings" w:hint="default"/>
+      </w:rPr>
+    </w:lvl>
+  </w:abstractNum>
+  <w:abstractNum w:abstractNumId="3" w15:restartNumberingAfterBreak="0">
     <w:nsid w:val="4C1B707D"/>
     <w:multiLevelType w:val="hybridMultilevel"/>
     <w:tmpl w:val="E968DEF2"/>
@@ -989,14 +1637,341 @@
       </w:rPr>
     </w:lvl>
   </w:abstractNum>
+  <w:abstractNum w:abstractNumId="4" w15:restartNumberingAfterBreak="0">
+    <w:nsid w:val="51597A05"/>
+    <w:multiLevelType w:val="hybridMultilevel"/>
+    <w:tmpl w:val="644C1BBC"/>
+    <w:lvl w:ilvl="0" w:tplc="04741EF8">
+      <w:start w:val="1"/>
+      <w:numFmt w:val="decimal"/>
+      <w:lvlText w:val="%1)"/>
+      <w:lvlJc w:val="left"/>
+      <w:pPr>
+        <w:ind w:left="1202" w:hanging="360"/>
+      </w:pPr>
+      <w:rPr>
+        <w:rFonts w:hint="eastAsia"/>
+      </w:rPr>
+    </w:lvl>
+    <w:lvl w:ilvl="1" w:tplc="04090019" w:tentative="1">
+      <w:start w:val="1"/>
+      <w:numFmt w:val="upperLetter"/>
+      <w:lvlText w:val="%2."/>
+      <w:lvlJc w:val="left"/>
+      <w:pPr>
+        <w:ind w:left="1722" w:hanging="440"/>
+      </w:pPr>
+    </w:lvl>
+    <w:lvl w:ilvl="2" w:tplc="0409001B" w:tentative="1">
+      <w:start w:val="1"/>
+      <w:numFmt w:val="lowerRoman"/>
+      <w:lvlText w:val="%3."/>
+      <w:lvlJc w:val="right"/>
+      <w:pPr>
+        <w:ind w:left="2162" w:hanging="440"/>
+      </w:pPr>
+    </w:lvl>
+    <w:lvl w:ilvl="3" w:tplc="0409000F" w:tentative="1">
+      <w:start w:val="1"/>
+      <w:numFmt w:val="decimal"/>
+      <w:lvlText w:val="%4."/>
+      <w:lvlJc w:val="left"/>
+      <w:pPr>
+        <w:ind w:left="2602" w:hanging="440"/>
+      </w:pPr>
+    </w:lvl>
+    <w:lvl w:ilvl="4" w:tplc="04090019" w:tentative="1">
+      <w:start w:val="1"/>
+      <w:numFmt w:val="upperLetter"/>
+      <w:lvlText w:val="%5."/>
+      <w:lvlJc w:val="left"/>
+      <w:pPr>
+        <w:ind w:left="3042" w:hanging="440"/>
+      </w:pPr>
+    </w:lvl>
+    <w:lvl w:ilvl="5" w:tplc="0409001B" w:tentative="1">
+      <w:start w:val="1"/>
+      <w:numFmt w:val="lowerRoman"/>
+      <w:lvlText w:val="%6."/>
+      <w:lvlJc w:val="right"/>
+      <w:pPr>
+        <w:ind w:left="3482" w:hanging="440"/>
+      </w:pPr>
+    </w:lvl>
+    <w:lvl w:ilvl="6" w:tplc="0409000F" w:tentative="1">
+      <w:start w:val="1"/>
+      <w:numFmt w:val="decimal"/>
+      <w:lvlText w:val="%7."/>
+      <w:lvlJc w:val="left"/>
+      <w:pPr>
+        <w:ind w:left="3922" w:hanging="440"/>
+      </w:pPr>
+    </w:lvl>
+    <w:lvl w:ilvl="7" w:tplc="04090019" w:tentative="1">
+      <w:start w:val="1"/>
+      <w:numFmt w:val="upperLetter"/>
+      <w:lvlText w:val="%8."/>
+      <w:lvlJc w:val="left"/>
+      <w:pPr>
+        <w:ind w:left="4362" w:hanging="440"/>
+      </w:pPr>
+    </w:lvl>
+    <w:lvl w:ilvl="8" w:tplc="0409001B" w:tentative="1">
+      <w:start w:val="1"/>
+      <w:numFmt w:val="lowerRoman"/>
+      <w:lvlText w:val="%9."/>
+      <w:lvlJc w:val="right"/>
+      <w:pPr>
+        <w:ind w:left="4802" w:hanging="440"/>
+      </w:pPr>
+    </w:lvl>
+  </w:abstractNum>
+  <w:abstractNum w:abstractNumId="5" w15:restartNumberingAfterBreak="0">
+    <w:nsid w:val="637D0E84"/>
+    <w:multiLevelType w:val="hybridMultilevel"/>
+    <w:tmpl w:val="600E4CC0"/>
+    <w:lvl w:ilvl="0" w:tplc="393C439E">
+      <w:start w:val="1"/>
+      <w:numFmt w:val="bullet"/>
+      <w:lvlText w:val="-"/>
+      <w:lvlJc w:val="left"/>
+      <w:pPr>
+        <w:ind w:left="1160" w:hanging="360"/>
+      </w:pPr>
+      <w:rPr>
+        <w:rFonts w:ascii="맑은 고딕" w:eastAsia="맑은 고딕" w:hAnsi="맑은 고딕" w:cstheme="minorBidi" w:hint="eastAsia"/>
+      </w:rPr>
+    </w:lvl>
+    <w:lvl w:ilvl="1" w:tplc="04090003" w:tentative="1">
+      <w:start w:val="1"/>
+      <w:numFmt w:val="bullet"/>
+      <w:lvlText w:val=""/>
+      <w:lvlJc w:val="left"/>
+      <w:pPr>
+        <w:ind w:left="1680" w:hanging="440"/>
+      </w:pPr>
+      <w:rPr>
+        <w:rFonts w:ascii="Wingdings" w:hAnsi="Wingdings" w:hint="default"/>
+      </w:rPr>
+    </w:lvl>
+    <w:lvl w:ilvl="2" w:tplc="04090005" w:tentative="1">
+      <w:start w:val="1"/>
+      <w:numFmt w:val="bullet"/>
+      <w:lvlText w:val=""/>
+      <w:lvlJc w:val="left"/>
+      <w:pPr>
+        <w:ind w:left="2120" w:hanging="440"/>
+      </w:pPr>
+      <w:rPr>
+        <w:rFonts w:ascii="Wingdings" w:hAnsi="Wingdings" w:hint="default"/>
+      </w:rPr>
+    </w:lvl>
+    <w:lvl w:ilvl="3" w:tplc="04090001" w:tentative="1">
+      <w:start w:val="1"/>
+      <w:numFmt w:val="bullet"/>
+      <w:lvlText w:val=""/>
+      <w:lvlJc w:val="left"/>
+      <w:pPr>
+        <w:ind w:left="2560" w:hanging="440"/>
+      </w:pPr>
+      <w:rPr>
+        <w:rFonts w:ascii="Wingdings" w:hAnsi="Wingdings" w:hint="default"/>
+      </w:rPr>
+    </w:lvl>
+    <w:lvl w:ilvl="4" w:tplc="04090003" w:tentative="1">
+      <w:start w:val="1"/>
+      <w:numFmt w:val="bullet"/>
+      <w:lvlText w:val=""/>
+      <w:lvlJc w:val="left"/>
+      <w:pPr>
+        <w:ind w:left="3000" w:hanging="440"/>
+      </w:pPr>
+      <w:rPr>
+        <w:rFonts w:ascii="Wingdings" w:hAnsi="Wingdings" w:hint="default"/>
+      </w:rPr>
+    </w:lvl>
+    <w:lvl w:ilvl="5" w:tplc="04090005" w:tentative="1">
+      <w:start w:val="1"/>
+      <w:numFmt w:val="bullet"/>
+      <w:lvlText w:val=""/>
+      <w:lvlJc w:val="left"/>
+      <w:pPr>
+        <w:ind w:left="3440" w:hanging="440"/>
+      </w:pPr>
+      <w:rPr>
+        <w:rFonts w:ascii="Wingdings" w:hAnsi="Wingdings" w:hint="default"/>
+      </w:rPr>
+    </w:lvl>
+    <w:lvl w:ilvl="6" w:tplc="04090001" w:tentative="1">
+      <w:start w:val="1"/>
+      <w:numFmt w:val="bullet"/>
+      <w:lvlText w:val=""/>
+      <w:lvlJc w:val="left"/>
+      <w:pPr>
+        <w:ind w:left="3880" w:hanging="440"/>
+      </w:pPr>
+      <w:rPr>
+        <w:rFonts w:ascii="Wingdings" w:hAnsi="Wingdings" w:hint="default"/>
+      </w:rPr>
+    </w:lvl>
+    <w:lvl w:ilvl="7" w:tplc="04090003" w:tentative="1">
+      <w:start w:val="1"/>
+      <w:numFmt w:val="bullet"/>
+      <w:lvlText w:val=""/>
+      <w:lvlJc w:val="left"/>
+      <w:pPr>
+        <w:ind w:left="4320" w:hanging="440"/>
+      </w:pPr>
+      <w:rPr>
+        <w:rFonts w:ascii="Wingdings" w:hAnsi="Wingdings" w:hint="default"/>
+      </w:rPr>
+    </w:lvl>
+    <w:lvl w:ilvl="8" w:tplc="04090005" w:tentative="1">
+      <w:start w:val="1"/>
+      <w:numFmt w:val="bullet"/>
+      <w:lvlText w:val=""/>
+      <w:lvlJc w:val="left"/>
+      <w:pPr>
+        <w:ind w:left="4760" w:hanging="440"/>
+      </w:pPr>
+      <w:rPr>
+        <w:rFonts w:ascii="Wingdings" w:hAnsi="Wingdings" w:hint="default"/>
+      </w:rPr>
+    </w:lvl>
+  </w:abstractNum>
+  <w:abstractNum w:abstractNumId="6" w15:restartNumberingAfterBreak="0">
+    <w:nsid w:val="787B56E5"/>
+    <w:multiLevelType w:val="hybridMultilevel"/>
+    <w:tmpl w:val="E5EC3F02"/>
+    <w:lvl w:ilvl="0" w:tplc="04090001">
+      <w:start w:val="1"/>
+      <w:numFmt w:val="bullet"/>
+      <w:lvlText w:val=""/>
+      <w:lvlJc w:val="left"/>
+      <w:pPr>
+        <w:ind w:left="723" w:hanging="440"/>
+      </w:pPr>
+      <w:rPr>
+        <w:rFonts w:ascii="Wingdings" w:hAnsi="Wingdings" w:hint="default"/>
+      </w:rPr>
+    </w:lvl>
+    <w:lvl w:ilvl="1" w:tplc="04090003" w:tentative="1">
+      <w:start w:val="1"/>
+      <w:numFmt w:val="bullet"/>
+      <w:lvlText w:val=""/>
+      <w:lvlJc w:val="left"/>
+      <w:pPr>
+        <w:ind w:left="1163" w:hanging="440"/>
+      </w:pPr>
+      <w:rPr>
+        <w:rFonts w:ascii="Wingdings" w:hAnsi="Wingdings" w:hint="default"/>
+      </w:rPr>
+    </w:lvl>
+    <w:lvl w:ilvl="2" w:tplc="04090005" w:tentative="1">
+      <w:start w:val="1"/>
+      <w:numFmt w:val="bullet"/>
+      <w:lvlText w:val=""/>
+      <w:lvlJc w:val="left"/>
+      <w:pPr>
+        <w:ind w:left="1603" w:hanging="440"/>
+      </w:pPr>
+      <w:rPr>
+        <w:rFonts w:ascii="Wingdings" w:hAnsi="Wingdings" w:hint="default"/>
+      </w:rPr>
+    </w:lvl>
+    <w:lvl w:ilvl="3" w:tplc="04090001" w:tentative="1">
+      <w:start w:val="1"/>
+      <w:numFmt w:val="bullet"/>
+      <w:lvlText w:val=""/>
+      <w:lvlJc w:val="left"/>
+      <w:pPr>
+        <w:ind w:left="2043" w:hanging="440"/>
+      </w:pPr>
+      <w:rPr>
+        <w:rFonts w:ascii="Wingdings" w:hAnsi="Wingdings" w:hint="default"/>
+      </w:rPr>
+    </w:lvl>
+    <w:lvl w:ilvl="4" w:tplc="04090003" w:tentative="1">
+      <w:start w:val="1"/>
+      <w:numFmt w:val="bullet"/>
+      <w:lvlText w:val=""/>
+      <w:lvlJc w:val="left"/>
+      <w:pPr>
+        <w:ind w:left="2483" w:hanging="440"/>
+      </w:pPr>
+      <w:rPr>
+        <w:rFonts w:ascii="Wingdings" w:hAnsi="Wingdings" w:hint="default"/>
+      </w:rPr>
+    </w:lvl>
+    <w:lvl w:ilvl="5" w:tplc="04090005" w:tentative="1">
+      <w:start w:val="1"/>
+      <w:numFmt w:val="bullet"/>
+      <w:lvlText w:val=""/>
+      <w:lvlJc w:val="left"/>
+      <w:pPr>
+        <w:ind w:left="2923" w:hanging="440"/>
+      </w:pPr>
+      <w:rPr>
+        <w:rFonts w:ascii="Wingdings" w:hAnsi="Wingdings" w:hint="default"/>
+      </w:rPr>
+    </w:lvl>
+    <w:lvl w:ilvl="6" w:tplc="04090001" w:tentative="1">
+      <w:start w:val="1"/>
+      <w:numFmt w:val="bullet"/>
+      <w:lvlText w:val=""/>
+      <w:lvlJc w:val="left"/>
+      <w:pPr>
+        <w:ind w:left="3363" w:hanging="440"/>
+      </w:pPr>
+      <w:rPr>
+        <w:rFonts w:ascii="Wingdings" w:hAnsi="Wingdings" w:hint="default"/>
+      </w:rPr>
+    </w:lvl>
+    <w:lvl w:ilvl="7" w:tplc="04090003" w:tentative="1">
+      <w:start w:val="1"/>
+      <w:numFmt w:val="bullet"/>
+      <w:lvlText w:val=""/>
+      <w:lvlJc w:val="left"/>
+      <w:pPr>
+        <w:ind w:left="3803" w:hanging="440"/>
+      </w:pPr>
+      <w:rPr>
+        <w:rFonts w:ascii="Wingdings" w:hAnsi="Wingdings" w:hint="default"/>
+      </w:rPr>
+    </w:lvl>
+    <w:lvl w:ilvl="8" w:tplc="04090005" w:tentative="1">
+      <w:start w:val="1"/>
+      <w:numFmt w:val="bullet"/>
+      <w:lvlText w:val=""/>
+      <w:lvlJc w:val="left"/>
+      <w:pPr>
+        <w:ind w:left="4243" w:hanging="440"/>
+      </w:pPr>
+      <w:rPr>
+        <w:rFonts w:ascii="Wingdings" w:hAnsi="Wingdings" w:hint="default"/>
+      </w:rPr>
+    </w:lvl>
+  </w:abstractNum>
   <w:num w:numId="1" w16cid:durableId="592058758">
-    <w:abstractNumId w:val="2"/>
+    <w:abstractNumId w:val="3"/>
   </w:num>
   <w:num w:numId="2" w16cid:durableId="1808887902">
     <w:abstractNumId w:val="1"/>
   </w:num>
   <w:num w:numId="3" w16cid:durableId="1120614161">
     <w:abstractNumId w:val="0"/>
+  </w:num>
+  <w:num w:numId="4" w16cid:durableId="1311136122">
+    <w:abstractNumId w:val="6"/>
+  </w:num>
+  <w:num w:numId="5" w16cid:durableId="1403023349">
+    <w:abstractNumId w:val="2"/>
+  </w:num>
+  <w:num w:numId="6" w16cid:durableId="2042901337">
+    <w:abstractNumId w:val="5"/>
+  </w:num>
+  <w:num w:numId="7" w16cid:durableId="687104549">
+    <w:abstractNumId w:val="4"/>
   </w:num>
 </w:numbering>
 </file>
@@ -1015,6 +1990,7 @@
     </w:rPrDefault>
     <w:pPrDefault>
       <w:pPr>
+        <w:ind w:left="100" w:hangingChars="100" w:hanging="100"/>
         <w:jc w:val="both"/>
       </w:pPr>
     </w:pPrDefault>
@@ -1400,12 +2376,6 @@
   <w:style w:type="paragraph" w:default="1" w:styleId="a">
     <w:name w:val="Normal"/>
     <w:qFormat/>
-    <w:pPr>
-      <w:widowControl w:val="0"/>
-      <w:wordWrap w:val="0"/>
-      <w:autoSpaceDE w:val="0"/>
-      <w:autoSpaceDN w:val="0"/>
-    </w:pPr>
   </w:style>
   <w:style w:type="character" w:default="1" w:styleId="a0">
     <w:name w:val="Default Paragraph Font"/>
@@ -1443,6 +2413,22 @@
     <w:pPr>
       <w:ind w:leftChars="400" w:left="800"/>
     </w:pPr>
+  </w:style>
+  <w:style w:type="table" w:styleId="a4">
+    <w:name w:val="Table Grid"/>
+    <w:basedOn w:val="a1"/>
+    <w:uiPriority w:val="39"/>
+    <w:rsid w:val="002548C6"/>
+    <w:tblPr>
+      <w:tblBorders>
+        <w:top w:val="single" w:sz="4" w:space="0" w:color="auto"/>
+        <w:left w:val="single" w:sz="4" w:space="0" w:color="auto"/>
+        <w:bottom w:val="single" w:sz="4" w:space="0" w:color="auto"/>
+        <w:right w:val="single" w:sz="4" w:space="0" w:color="auto"/>
+        <w:insideH w:val="single" w:sz="4" w:space="0" w:color="auto"/>
+        <w:insideV w:val="single" w:sz="4" w:space="0" w:color="auto"/>
+      </w:tblBorders>
+    </w:tblPr>
   </w:style>
 </w:styles>
 </file>

--- a/02_데이터분석/데이터분석_유형.docx
+++ b/02_데이터분석/데이터분석_유형.docx
@@ -1168,10 +1168,67 @@
     <w:p>
       <w:pPr>
         <w:ind w:left="200" w:hanging="200"/>
-        <w:rPr>
-          <w:rFonts w:hint="eastAsia"/>
-        </w:rPr>
-      </w:pPr>
+      </w:pPr>
+    </w:p>
+    <w:p>
+      <w:pPr>
+        <w:ind w:left="200" w:hanging="200"/>
+      </w:pPr>
+    </w:p>
+    <w:p>
+      <w:pPr>
+        <w:ind w:left="200" w:hanging="200"/>
+        <w:rPr>
+          <w:rFonts w:hint="eastAsia"/>
+        </w:rPr>
+      </w:pPr>
+      <w:r>
+        <w:rPr>
+          <w:rFonts w:hint="eastAsia"/>
+          <w:noProof/>
+        </w:rPr>
+        <w:drawing>
+          <wp:inline distT="0" distB="0" distL="0" distR="0" wp14:anchorId="0B66DA37" wp14:editId="069AE28E">
+            <wp:extent cx="6645910" cy="3528060"/>
+            <wp:effectExtent l="0" t="0" r="0" b="2540"/>
+            <wp:docPr id="1951614272" name="그림 1" descr="텍스트, 스크린샷, 폰트, 번호이(가) 표시된 사진&#10;&#10;자동 생성된 설명"/>
+            <wp:cNvGraphicFramePr>
+              <a:graphicFrameLocks xmlns:a="http://schemas.openxmlformats.org/drawingml/2006/main" noChangeAspect="1"/>
+            </wp:cNvGraphicFramePr>
+            <a:graphic xmlns:a="http://schemas.openxmlformats.org/drawingml/2006/main">
+              <a:graphicData uri="http://schemas.openxmlformats.org/drawingml/2006/picture">
+                <pic:pic xmlns:pic="http://schemas.openxmlformats.org/drawingml/2006/picture">
+                  <pic:nvPicPr>
+                    <pic:cNvPr id="1951614272" name="그림 1" descr="텍스트, 스크린샷, 폰트, 번호이(가) 표시된 사진&#10;&#10;자동 생성된 설명"/>
+                    <pic:cNvPicPr/>
+                  </pic:nvPicPr>
+                  <pic:blipFill>
+                    <a:blip r:embed="rId5" cstate="print">
+                      <a:extLst>
+                        <a:ext uri="{28A0092B-C50C-407E-A947-70E740481C1C}">
+                          <a14:useLocalDpi xmlns:a14="http://schemas.microsoft.com/office/drawing/2010/main" val="0"/>
+                        </a:ext>
+                      </a:extLst>
+                    </a:blip>
+                    <a:stretch>
+                      <a:fillRect/>
+                    </a:stretch>
+                  </pic:blipFill>
+                  <pic:spPr>
+                    <a:xfrm>
+                      <a:off x="0" y="0"/>
+                      <a:ext cx="6645910" cy="3528060"/>
+                    </a:xfrm>
+                    <a:prstGeom prst="rect">
+                      <a:avLst/>
+                    </a:prstGeom>
+                  </pic:spPr>
+                </pic:pic>
+              </a:graphicData>
+            </a:graphic>
+          </wp:inline>
+        </w:drawing>
+      </w:r>
     </w:p>
     <w:sectPr>
       <w:pgSz w:w="11906" w:h="16838"/>
